--- a/results/w266_final_project_report.docx
+++ b/results/w266_final_project_report.docx
@@ -287,6 +287,9 @@
         <w:keepNext/>
       </w:pPr>
       <w:r>
+        <w:rPr>
+          <w:noProof/>
+        </w:rPr>
         <w:lastRenderedPageBreak/>
         <w:drawing>
           <wp:inline distT="0" distB="0" distL="0" distR="0" wp14:anchorId="169EBA98" wp14:editId="2B710DB8">
@@ -386,6 +389,9 @@
         <w:keepNext/>
       </w:pPr>
       <w:r>
+        <w:rPr>
+          <w:noProof/>
+        </w:rPr>
         <w:drawing>
           <wp:inline distT="0" distB="0" distL="0" distR="0" wp14:anchorId="0E708CA5" wp14:editId="080F385C">
             <wp:extent cx="6408420" cy="2900680"/>
@@ -577,7 +583,13 @@
         <w:pStyle w:val="IOPText"/>
       </w:pPr>
       <w:r>
-        <w:t>For the event extraction task, two type of trigger words indicate a relation: WORKUP, which is an event step where a chemical compound is isolated or purified; and REACTION_STEP, which is an event step involved in converting starting material to product.  The relation extraction task consists of two labels: ARG1, which is a relation between an event trigger word and a chemical compound; and ARGM, which is a relation between a trigger word and conditions or yields for a reaction.</w:t>
+        <w:t>For the event extraction task, two type</w:t>
+      </w:r>
+      <w:r>
+        <w:t>s</w:t>
+      </w:r>
+      <w:r>
+        <w:t xml:space="preserve"> of trigger words indicate a relation: WORKUP, which is an event step where a chemical compound is isolated or purified; and REACTION_STEP, which is an event step involved in converting starting material to product.  The relation extraction task consists of two labels: ARG1, which is a relation between an event trigger word and a chemical compound; and ARGM, which is a relation between a trigger word and conditions or yields for a reaction.</w:t>
       </w:r>
     </w:p>
     <w:p>
@@ -791,6 +803,9 @@
         <w:ind w:firstLine="0"/>
       </w:pPr>
       <w:r>
+        <w:rPr>
+          <w:noProof/>
+        </w:rPr>
         <w:drawing>
           <wp:inline distT="0" distB="0" distL="0" distR="0" wp14:anchorId="585914CD" wp14:editId="0F835F5F">
             <wp:extent cx="3131820" cy="702310"/>
@@ -869,19 +884,7 @@
         <w:t>Han et al., 2020</w:t>
       </w:r>
       <w:r>
-        <w:t>.  These special tokens</w:t>
-      </w:r>
-      <w:r>
-        <w:t xml:space="preserve"> (</w:t>
-      </w:r>
-      <w:r>
-        <w:t>capital Greek letters in this case</w:t>
-      </w:r>
-      <w:r>
-        <w:t>)</w:t>
-      </w:r>
-      <w:r>
-        <w:t xml:space="preserve"> are known by BERT but are rarely used in English text.</w:t>
+        <w:t>.  These special tokens (capital Greek letters in this case) are known by BERT but are rarely used in English text.</w:t>
       </w:r>
     </w:p>
     <w:p>
@@ -1084,7 +1087,13 @@
         <w:pStyle w:val="IOPText"/>
       </w:pPr>
       <w:r>
-        <w:t>The models were run using BERT-Tiny on a 16-node CPU VM on Google Cloud Platform (GCP) in order to complete the experiment in a more timely and economical manner.  BERT-Tiny is part of a release of 24 smaller BERT models intended for use on environments with restricted computational resources, which can be fine-tuned in the same manner as the original BERT models (</w:t>
+        <w:t>The models were run using BERT-Tiny on a 16-node CPU VM</w:t>
+      </w:r>
+      <w:r>
+        <w:t xml:space="preserve"> (N1-standard)</w:t>
+      </w:r>
+      <w:r>
+        <w:t xml:space="preserve"> on Google Cloud Platform (GCP) in order to complete the experiment in a more timely and economical manner.  BERT-Tiny is part of a release of 24 smaller BERT models intended for use on environments with restricted computational resources, which can be fine-tuned in the same manner as the original BERT models (</w:t>
       </w:r>
       <w:proofErr w:type="spellStart"/>
       <w:r>
@@ -1126,7 +1135,13 @@
         <w:t xml:space="preserve">For comparison, a series of runs fined tuned using the sample data (1977 snippets) and evaluated with a subset of the test data (5961 snippets) was performed on the various sizes </w:t>
       </w:r>
       <w:r>
-        <w:t xml:space="preserve">of BERT on a TPU node on GCP.  All runs used an NER Label – Mention + NER Pool architecture.  Ten epochs were completed, and the average time per epoch was recorded along with the test F1-score in </w:t>
+        <w:t xml:space="preserve">of BERT on a </w:t>
+      </w:r>
+      <w:r>
+        <w:t xml:space="preserve">v3-8 </w:t>
+      </w:r>
+      <w:r>
+        <w:t xml:space="preserve">TPU node on GCP.  All runs used an NER Label – Mention + NER Pool architecture.  Ten epochs were completed, and the average time per epoch was recorded along with the test F1-score in </w:t>
       </w:r>
       <w:r>
         <w:rPr>
@@ -1163,11 +1178,14 @@
         <w:jc w:val="center"/>
       </w:pPr>
       <w:r>
+        <w:rPr>
+          <w:noProof/>
+        </w:rPr>
         <w:drawing>
-          <wp:inline distT="0" distB="0" distL="0" distR="0" wp14:anchorId="32C71250" wp14:editId="1A164F99">
-            <wp:extent cx="3131820" cy="2067560"/>
-            <wp:effectExtent l="0" t="0" r="5080" b="2540"/>
-            <wp:docPr id="27" name="Picture 27"/>
+          <wp:inline distT="0" distB="0" distL="0" distR="0" wp14:anchorId="27EB1BC5" wp14:editId="0CE7C00F">
+            <wp:extent cx="3131820" cy="2112645"/>
+            <wp:effectExtent l="0" t="0" r="5080" b="0"/>
+            <wp:docPr id="3" name="Picture 3"/>
             <wp:cNvGraphicFramePr>
               <a:graphicFrameLocks xmlns:a="http://schemas.openxmlformats.org/drawingml/2006/main" noChangeAspect="1"/>
             </wp:cNvGraphicFramePr>
@@ -1187,7 +1205,7 @@
                   <pic:spPr>
                     <a:xfrm>
                       <a:off x="0" y="0"/>
-                      <a:ext cx="3131820" cy="2067560"/>
+                      <a:ext cx="3131820" cy="2112645"/>
                     </a:xfrm>
                     <a:prstGeom prst="rect">
                       <a:avLst/>
@@ -1204,42 +1222,6 @@
       <w:pPr>
         <w:pStyle w:val="Caption"/>
         <w:jc w:val="both"/>
-      </w:pPr>
-      <w:r>
-        <w:t xml:space="preserve">Figure </w:t>
-      </w:r>
-      <w:r>
-        <w:fldChar w:fldCharType="begin"/>
-      </w:r>
-      <w:r>
-        <w:instrText xml:space="preserve"> SEQ Figure \* ARABIC </w:instrText>
-      </w:r>
-      <w:r>
-        <w:fldChar w:fldCharType="separate"/>
-      </w:r>
-      <w:r>
-        <w:rPr>
-          <w:noProof/>
-        </w:rPr>
-        <w:t>4</w:t>
-      </w:r>
-      <w:r>
-        <w:fldChar w:fldCharType="end"/>
-      </w:r>
-      <w:r>
-        <w:t xml:space="preserve">  </w:t>
-      </w:r>
-      <w:r>
-        <w:rPr>
-          <w:b w:val="0"/>
-        </w:rPr>
-        <w:t>NER-Pool+ model results on various BERT sizes run on a TPU node</w:t>
-      </w:r>
-    </w:p>
-    <w:p>
-      <w:pPr>
-        <w:pStyle w:val="IOPText"/>
-        <w:ind w:firstLine="0"/>
         <w:sectPr>
           <w:type w:val="continuous"/>
           <w:pgSz w:w="11906" w:h="16838" w:code="9"/>
@@ -1249,6 +1231,56 @@
           <w:docGrid w:linePitch="360"/>
         </w:sectPr>
       </w:pPr>
+      <w:r>
+        <w:t xml:space="preserve">Figure </w:t>
+      </w:r>
+      <w:r>
+        <w:fldChar w:fldCharType="begin"/>
+      </w:r>
+      <w:r>
+        <w:instrText xml:space="preserve"> SEQ Figure \* ARABIC </w:instrText>
+      </w:r>
+      <w:r>
+        <w:fldChar w:fldCharType="separate"/>
+      </w:r>
+      <w:r>
+        <w:rPr>
+          <w:noProof/>
+        </w:rPr>
+        <w:t>4</w:t>
+      </w:r>
+      <w:r>
+        <w:fldChar w:fldCharType="end"/>
+      </w:r>
+      <w:r>
+        <w:t xml:space="preserve">  </w:t>
+      </w:r>
+      <w:r>
+        <w:rPr>
+          <w:b w:val="0"/>
+        </w:rPr>
+        <w:t xml:space="preserve">NER-Pool+ model results on various BERT sizes run on a </w:t>
+      </w:r>
+      <w:r>
+        <w:rPr>
+          <w:b w:val="0"/>
+        </w:rPr>
+        <w:t xml:space="preserve">v3-8 TPU node.  The numbers below the models represent the transformer layer size / </w:t>
+      </w:r>
+      <w:proofErr w:type="gramStart"/>
+      <w:r>
+        <w:rPr>
+          <w:b w:val="0"/>
+        </w:rPr>
+        <w:t>hidden  embedding</w:t>
+      </w:r>
+      <w:proofErr w:type="gramEnd"/>
+      <w:r>
+        <w:rPr>
+          <w:b w:val="0"/>
+        </w:rPr>
+        <w:t xml:space="preserve"> size</w:t>
+      </w:r>
     </w:p>
     <w:p>
       <w:pPr>
@@ -1294,6 +1326,9 @@
         <w:ind w:firstLine="0"/>
       </w:pPr>
       <w:r>
+        <w:rPr>
+          <w:noProof/>
+        </w:rPr>
         <w:drawing>
           <wp:inline distT="0" distB="0" distL="0" distR="0" wp14:anchorId="4744FD49" wp14:editId="3386D9DE">
             <wp:extent cx="6474175" cy="1625600"/>
@@ -1358,6 +1393,9 @@
         <w:ind w:firstLine="0"/>
       </w:pPr>
       <w:r>
+        <w:rPr>
+          <w:noProof/>
+        </w:rPr>
         <w:drawing>
           <wp:inline distT="0" distB="0" distL="0" distR="0" wp14:anchorId="2D88C1DD" wp14:editId="7281F786">
             <wp:extent cx="3131820" cy="1785620"/>
@@ -1622,6 +1660,9 @@
         <w:ind w:firstLine="0"/>
       </w:pPr>
       <w:r>
+        <w:rPr>
+          <w:noProof/>
+        </w:rPr>
         <w:drawing>
           <wp:inline distT="0" distB="0" distL="0" distR="0" wp14:anchorId="268D9298" wp14:editId="203D9242">
             <wp:extent cx="3131820" cy="1776730"/>
@@ -1701,6 +1742,9 @@
         <w:keepNext/>
       </w:pPr>
       <w:r>
+        <w:rPr>
+          <w:noProof/>
+        </w:rPr>
         <w:lastRenderedPageBreak/>
         <w:drawing>
           <wp:inline distT="0" distB="0" distL="0" distR="0" wp14:anchorId="754606D4" wp14:editId="1A80DFE4">
@@ -1920,6 +1964,9 @@
         <w:ind w:firstLine="0"/>
       </w:pPr>
       <w:r>
+        <w:rPr>
+          <w:noProof/>
+        </w:rPr>
         <w:drawing>
           <wp:inline distT="0" distB="0" distL="0" distR="0" wp14:anchorId="5C185569" wp14:editId="5890CFC6">
             <wp:extent cx="3131820" cy="1492250"/>
@@ -2004,10 +2051,10 @@
       </w:pPr>
       <w:r>
         <w:drawing>
-          <wp:inline distT="0" distB="0" distL="0" distR="0" wp14:anchorId="2277F570" wp14:editId="550FC5DD">
-            <wp:extent cx="3131820" cy="1143635"/>
+          <wp:inline distT="0" distB="0" distL="0" distR="0" wp14:anchorId="0E3A954E" wp14:editId="453643FE">
+            <wp:extent cx="3131820" cy="1182370"/>
             <wp:effectExtent l="0" t="0" r="5080" b="0"/>
-            <wp:docPr id="41" name="Picture 41"/>
+            <wp:docPr id="7" name="Picture 7"/>
             <wp:cNvGraphicFramePr>
               <a:graphicFrameLocks xmlns:a="http://schemas.openxmlformats.org/drawingml/2006/main" noChangeAspect="1"/>
             </wp:cNvGraphicFramePr>
@@ -2027,7 +2074,7 @@
                   <pic:spPr>
                     <a:xfrm>
                       <a:off x="0" y="0"/>
-                      <a:ext cx="3131820" cy="1143635"/>
+                      <a:ext cx="3131820" cy="1182370"/>
                     </a:xfrm>
                     <a:prstGeom prst="rect">
                       <a:avLst/>
@@ -2088,10 +2135,10 @@
       </w:pPr>
       <w:r>
         <w:drawing>
-          <wp:inline distT="0" distB="0" distL="0" distR="0" wp14:anchorId="3750CF3E" wp14:editId="1572C0F0">
-            <wp:extent cx="3131820" cy="1372235"/>
+          <wp:inline distT="0" distB="0" distL="0" distR="0" wp14:anchorId="712DE766" wp14:editId="6EA7E085">
+            <wp:extent cx="3131820" cy="1376045"/>
             <wp:effectExtent l="0" t="0" r="5080" b="0"/>
-            <wp:docPr id="40" name="Picture 40"/>
+            <wp:docPr id="6" name="Picture 6"/>
             <wp:cNvGraphicFramePr>
               <a:graphicFrameLocks xmlns:a="http://schemas.openxmlformats.org/drawingml/2006/main" noChangeAspect="1"/>
             </wp:cNvGraphicFramePr>
@@ -2111,7 +2158,7 @@
                   <pic:spPr>
                     <a:xfrm>
                       <a:off x="0" y="0"/>
-                      <a:ext cx="3131820" cy="1372235"/>
+                      <a:ext cx="3131820" cy="1376045"/>
                     </a:xfrm>
                     <a:prstGeom prst="rect">
                       <a:avLst/>
@@ -2166,6 +2213,9 @@
         <w:ind w:firstLine="0"/>
       </w:pPr>
       <w:r>
+        <w:rPr>
+          <w:noProof/>
+        </w:rPr>
         <w:drawing>
           <wp:inline distT="0" distB="0" distL="0" distR="0" wp14:anchorId="5B1762AB" wp14:editId="37F7408E">
             <wp:extent cx="3131820" cy="1413933"/>
